--- a/Rapport/Rapport_Matt.docx
+++ b/Rapport/Rapport_Matt.docx
@@ -93,6 +93,145 @@
     </w:p>
     <w:p/>
     <w:p>
+      <w:pPr>
+        <w:rPr>
+          <w:u w:val="single"/>
+        </w:rPr>
+      </w:pPr>
+      <w:r>
+        <w:rPr>
+          <w:u w:val="single"/>
+        </w:rPr>
+        <w:t>19/10/2018</w:t>
+      </w:r>
+      <w:r>
+        <w:rPr>
+          <w:u w:val="single"/>
+        </w:rPr>
+        <w:t xml:space="preserve"> : </w:t>
+      </w:r>
+      <w:r>
+        <w:t>(</w:t>
+      </w:r>
+      <w:r>
+        <w:t>cours en autonomie</w:t>
+      </w:r>
+      <w:r>
+        <w:t>)</w:t>
+      </w:r>
+    </w:p>
+    <w:p>
+      <w:pPr>
+        <w:pStyle w:val="Paragraphedeliste"/>
+        <w:numPr>
+          <w:ilvl w:val="0"/>
+          <w:numId w:val="1"/>
+        </w:numPr>
+      </w:pPr>
+      <w:r>
+        <w:t>Continuité de la création des interfaces utilisateurs</w:t>
+      </w:r>
+      <w:r>
+        <w:t xml:space="preserve"> (deuxième et troisième pages)</w:t>
+      </w:r>
+    </w:p>
+    <w:p>
+      <w:pPr>
+        <w:pStyle w:val="Paragraphedeliste"/>
+        <w:numPr>
+          <w:ilvl w:val="0"/>
+          <w:numId w:val="1"/>
+        </w:numPr>
+      </w:pPr>
+      <w:r>
+        <w:t>Mise à jour de la planification</w:t>
+      </w:r>
+    </w:p>
+    <w:p>
+      <w:pPr>
+        <w:pStyle w:val="Paragraphedeliste"/>
+        <w:numPr>
+          <w:ilvl w:val="0"/>
+          <w:numId w:val="1"/>
+        </w:numPr>
+      </w:pPr>
+      <w:r>
+        <w:t>Ajout des fichiers documentations dans le GitHub</w:t>
+      </w:r>
+    </w:p>
+    <w:p>
+      <w:pPr>
+        <w:pBdr>
+          <w:bottom w:val="single" w:sz="6" w:space="1" w:color="auto"/>
+        </w:pBdr>
+      </w:pPr>
+    </w:p>
+    <w:p>
+      <w:pPr>
+        <w:pStyle w:val="Paragraphedeliste"/>
+        <w:ind w:left="765"/>
+      </w:pPr>
+    </w:p>
+    <w:p>
+      <w:pPr>
+        <w:rPr>
+          <w:u w:val="single"/>
+        </w:rPr>
+      </w:pPr>
+      <w:r>
+        <w:rPr>
+          <w:u w:val="single"/>
+        </w:rPr>
+        <w:t>06/11/2018 :</w:t>
+      </w:r>
+    </w:p>
+    <w:p>
+      <w:pPr>
+        <w:pStyle w:val="Paragraphedeliste"/>
+        <w:numPr>
+          <w:ilvl w:val="0"/>
+          <w:numId w:val="1"/>
+        </w:numPr>
+      </w:pPr>
+      <w:r>
+        <w:t>Fin de la réalisation des pages interfaces du quizz</w:t>
+      </w:r>
+    </w:p>
+    <w:p>
+      <w:pPr>
+        <w:pStyle w:val="Paragraphedeliste"/>
+        <w:numPr>
+          <w:ilvl w:val="0"/>
+          <w:numId w:val="1"/>
+        </w:numPr>
+      </w:pPr>
+      <w:r>
+        <w:t>Mise à jour de la planification</w:t>
+      </w:r>
+    </w:p>
+    <w:p>
+      <w:pPr>
+        <w:pStyle w:val="Paragraphedeliste"/>
+        <w:numPr>
+          <w:ilvl w:val="0"/>
+          <w:numId w:val="1"/>
+        </w:numPr>
+      </w:pPr>
+      <w:r>
+        <w:t>Ajout des fichiers documentations dans le GitHub</w:t>
+      </w:r>
+    </w:p>
+    <w:p>
+      <w:pPr>
+        <w:pStyle w:val="Paragraphedeliste"/>
+        <w:numPr>
+          <w:ilvl w:val="0"/>
+          <w:numId w:val="1"/>
+        </w:numPr>
+      </w:pPr>
+      <w:r>
+        <w:t>Commencement de la mise en place des questions</w:t>
+      </w:r>
       <w:bookmarkStart w:id="0" w:name="_GoBack"/>
       <w:bookmarkEnd w:id="0"/>
     </w:p>

--- a/Rapport/Rapport_Matt.docx
+++ b/Rapport/Rapport_Matt.docx
@@ -232,8 +232,68 @@
       <w:r>
         <w:t>Commencement de la mise en place des questions</w:t>
       </w:r>
+    </w:p>
+    <w:p>
+      <w:pPr>
+        <w:pBdr>
+          <w:bottom w:val="single" w:sz="6" w:space="1" w:color="auto"/>
+        </w:pBdr>
+      </w:pPr>
+    </w:p>
+    <w:p/>
+    <w:p>
+      <w:pPr>
+        <w:rPr>
+          <w:u w:val="single"/>
+        </w:rPr>
+      </w:pPr>
+      <w:r>
+        <w:rPr>
+          <w:u w:val="single"/>
+        </w:rPr>
+        <w:t>Difficultés </w:t>
+      </w:r>
+      <w:r>
+        <w:rPr>
+          <w:u w:val="single"/>
+        </w:rPr>
+        <w:t xml:space="preserve">Générales du Projet </w:t>
+      </w:r>
+      <w:r>
+        <w:rPr>
+          <w:u w:val="single"/>
+        </w:rPr>
+        <w:t>:</w:t>
+      </w:r>
+    </w:p>
+    <w:p>
+      <w:pPr>
+        <w:pStyle w:val="Paragraphedeliste"/>
+        <w:numPr>
+          <w:ilvl w:val="0"/>
+          <w:numId w:val="2"/>
+        </w:numPr>
+      </w:pPr>
+      <w:r>
+        <w:t>Changement de langage de codage (python à c++)</w:t>
+      </w:r>
+    </w:p>
+    <w:p>
+      <w:pPr>
+        <w:pStyle w:val="Paragraphedeliste"/>
+        <w:numPr>
+          <w:ilvl w:val="0"/>
+          <w:numId w:val="2"/>
+        </w:numPr>
+      </w:pPr>
+      <w:r>
+        <w:t>Perte de temps pour la</w:t>
+      </w:r>
       <w:bookmarkStart w:id="0" w:name="_GoBack"/>
       <w:bookmarkEnd w:id="0"/>
+      <w:r>
+        <w:t xml:space="preserve"> compréhension</w:t>
+      </w:r>
     </w:p>
     <w:sectPr>
       <w:pgSz w:w="11906" w:h="16838"/>
@@ -360,8 +420,123 @@
       </w:rPr>
     </w:lvl>
   </w:abstractNum>
+  <w:abstractNum w:abstractNumId="1" w15:restartNumberingAfterBreak="0">
+    <w:nsid w:val="5A2E6286"/>
+    <w:multiLevelType w:val="hybridMultilevel"/>
+    <w:tmpl w:val="41163E7C"/>
+    <w:lvl w:ilvl="0" w:tplc="AF7CCE2E">
+      <w:numFmt w:val="bullet"/>
+      <w:lvlText w:val=""/>
+      <w:lvlJc w:val="left"/>
+      <w:pPr>
+        <w:ind w:left="720" w:hanging="360"/>
+      </w:pPr>
+      <w:rPr>
+        <w:rFonts w:ascii="Wingdings" w:eastAsiaTheme="minorHAnsi" w:hAnsi="Wingdings" w:cstheme="minorBidi" w:hint="default"/>
+      </w:rPr>
+    </w:lvl>
+    <w:lvl w:ilvl="1" w:tplc="040C0003" w:tentative="1">
+      <w:start w:val="1"/>
+      <w:numFmt w:val="bullet"/>
+      <w:lvlText w:val="o"/>
+      <w:lvlJc w:val="left"/>
+      <w:pPr>
+        <w:ind w:left="1440" w:hanging="360"/>
+      </w:pPr>
+      <w:rPr>
+        <w:rFonts w:ascii="Courier New" w:hAnsi="Courier New" w:cs="Courier New" w:hint="default"/>
+      </w:rPr>
+    </w:lvl>
+    <w:lvl w:ilvl="2" w:tplc="040C0005" w:tentative="1">
+      <w:start w:val="1"/>
+      <w:numFmt w:val="bullet"/>
+      <w:lvlText w:val=""/>
+      <w:lvlJc w:val="left"/>
+      <w:pPr>
+        <w:ind w:left="2160" w:hanging="360"/>
+      </w:pPr>
+      <w:rPr>
+        <w:rFonts w:ascii="Wingdings" w:hAnsi="Wingdings" w:hint="default"/>
+      </w:rPr>
+    </w:lvl>
+    <w:lvl w:ilvl="3" w:tplc="040C0001" w:tentative="1">
+      <w:start w:val="1"/>
+      <w:numFmt w:val="bullet"/>
+      <w:lvlText w:val=""/>
+      <w:lvlJc w:val="left"/>
+      <w:pPr>
+        <w:ind w:left="2880" w:hanging="360"/>
+      </w:pPr>
+      <w:rPr>
+        <w:rFonts w:ascii="Symbol" w:hAnsi="Symbol" w:hint="default"/>
+      </w:rPr>
+    </w:lvl>
+    <w:lvl w:ilvl="4" w:tplc="040C0003" w:tentative="1">
+      <w:start w:val="1"/>
+      <w:numFmt w:val="bullet"/>
+      <w:lvlText w:val="o"/>
+      <w:lvlJc w:val="left"/>
+      <w:pPr>
+        <w:ind w:left="3600" w:hanging="360"/>
+      </w:pPr>
+      <w:rPr>
+        <w:rFonts w:ascii="Courier New" w:hAnsi="Courier New" w:cs="Courier New" w:hint="default"/>
+      </w:rPr>
+    </w:lvl>
+    <w:lvl w:ilvl="5" w:tplc="040C0005" w:tentative="1">
+      <w:start w:val="1"/>
+      <w:numFmt w:val="bullet"/>
+      <w:lvlText w:val=""/>
+      <w:lvlJc w:val="left"/>
+      <w:pPr>
+        <w:ind w:left="4320" w:hanging="360"/>
+      </w:pPr>
+      <w:rPr>
+        <w:rFonts w:ascii="Wingdings" w:hAnsi="Wingdings" w:hint="default"/>
+      </w:rPr>
+    </w:lvl>
+    <w:lvl w:ilvl="6" w:tplc="040C0001" w:tentative="1">
+      <w:start w:val="1"/>
+      <w:numFmt w:val="bullet"/>
+      <w:lvlText w:val=""/>
+      <w:lvlJc w:val="left"/>
+      <w:pPr>
+        <w:ind w:left="5040" w:hanging="360"/>
+      </w:pPr>
+      <w:rPr>
+        <w:rFonts w:ascii="Symbol" w:hAnsi="Symbol" w:hint="default"/>
+      </w:rPr>
+    </w:lvl>
+    <w:lvl w:ilvl="7" w:tplc="040C0003" w:tentative="1">
+      <w:start w:val="1"/>
+      <w:numFmt w:val="bullet"/>
+      <w:lvlText w:val="o"/>
+      <w:lvlJc w:val="left"/>
+      <w:pPr>
+        <w:ind w:left="5760" w:hanging="360"/>
+      </w:pPr>
+      <w:rPr>
+        <w:rFonts w:ascii="Courier New" w:hAnsi="Courier New" w:cs="Courier New" w:hint="default"/>
+      </w:rPr>
+    </w:lvl>
+    <w:lvl w:ilvl="8" w:tplc="040C0005" w:tentative="1">
+      <w:start w:val="1"/>
+      <w:numFmt w:val="bullet"/>
+      <w:lvlText w:val=""/>
+      <w:lvlJc w:val="left"/>
+      <w:pPr>
+        <w:ind w:left="6480" w:hanging="360"/>
+      </w:pPr>
+      <w:rPr>
+        <w:rFonts w:ascii="Wingdings" w:hAnsi="Wingdings" w:hint="default"/>
+      </w:rPr>
+    </w:lvl>
+  </w:abstractNum>
   <w:num w:numId="1">
     <w:abstractNumId w:val="0"/>
+  </w:num>
+  <w:num w:numId="2">
+    <w:abstractNumId w:val="1"/>
   </w:num>
 </w:numbering>
 </file>

--- a/Rapport/Rapport_Matt.docx
+++ b/Rapport/Rapport_Matt.docx
@@ -45,7 +45,13 @@
         </w:numPr>
       </w:pPr>
       <w:r>
-        <w:t>Brainstorming (3 images dans Documentation)</w:t>
+        <w:t xml:space="preserve">Brainstorming </w:t>
+      </w:r>
+      <w:r>
+        <w:t xml:space="preserve">pour le projet général </w:t>
+      </w:r>
+      <w:r>
+        <w:t>(3 images dans Documentation)</w:t>
       </w:r>
     </w:p>
     <w:p>
@@ -220,17 +226,14 @@
       <w:r>
         <w:t>Ajout des fichiers documentations dans le GitHub</w:t>
       </w:r>
-    </w:p>
-    <w:p>
-      <w:pPr>
-        <w:pStyle w:val="Paragraphedeliste"/>
-        <w:numPr>
-          <w:ilvl w:val="0"/>
-          <w:numId w:val="1"/>
-        </w:numPr>
-      </w:pPr>
-      <w:r>
-        <w:t>Commencement de la mise en place des questions</w:t>
+      <w:r>
+        <w:t xml:space="preserve"> (</w:t>
+      </w:r>
+      <w:r>
+        <w:t>images de l’interface et de leurs codes</w:t>
+      </w:r>
+      <w:r>
+        <w:t>)</w:t>
       </w:r>
     </w:p>
     <w:p>
@@ -287,13 +290,10 @@
         </w:numPr>
       </w:pPr>
       <w:r>
-        <w:t>Perte de temps pour la</w:t>
+        <w:t>Perte de temps pour la compréhension</w:t>
       </w:r>
       <w:bookmarkStart w:id="0" w:name="_GoBack"/>
       <w:bookmarkEnd w:id="0"/>
-      <w:r>
-        <w:t xml:space="preserve"> compréhension</w:t>
-      </w:r>
     </w:p>
     <w:sectPr>
       <w:pgSz w:w="11906" w:h="16838"/>

--- a/Rapport/Rapport_Matt.docx
+++ b/Rapport/Rapport_Matt.docx
@@ -254,6 +254,58 @@
         <w:rPr>
           <w:u w:val="single"/>
         </w:rPr>
+        <w:t>16/11/2018 :</w:t>
+      </w:r>
+    </w:p>
+    <w:p>
+      <w:pPr>
+        <w:pStyle w:val="Paragraphedeliste"/>
+        <w:numPr>
+          <w:ilvl w:val="0"/>
+          <w:numId w:val="1"/>
+        </w:numPr>
+      </w:pPr>
+      <w:r>
+        <w:t>Modification des interfaces du quizz ()</w:t>
+      </w:r>
+    </w:p>
+    <w:p>
+      <w:pPr>
+        <w:pStyle w:val="Paragraphedeliste"/>
+        <w:numPr>
+          <w:ilvl w:val="0"/>
+          <w:numId w:val="1"/>
+        </w:numPr>
+      </w:pPr>
+      <w:r>
+        <w:t>Mise à jour de la planification</w:t>
+      </w:r>
+    </w:p>
+    <w:p>
+      <w:pPr>
+        <w:pStyle w:val="Paragraphedeliste"/>
+        <w:numPr>
+          <w:ilvl w:val="0"/>
+          <w:numId w:val="1"/>
+        </w:numPr>
+      </w:pPr>
+      <w:r>
+        <w:t>Correction bug GitHub Desktop</w:t>
+      </w:r>
+      <w:bookmarkStart w:id="0" w:name="_GoBack"/>
+      <w:bookmarkEnd w:id="0"/>
+    </w:p>
+    <w:p/>
+    <w:p>
+      <w:pPr>
+        <w:rPr>
+          <w:u w:val="single"/>
+        </w:rPr>
+      </w:pPr>
+      <w:r>
+        <w:rPr>
+          <w:u w:val="single"/>
+        </w:rPr>
         <w:t>Difficultés </w:t>
       </w:r>
       <w:r>
@@ -292,8 +344,6 @@
       <w:r>
         <w:t>Perte de temps pour la compréhension</w:t>
       </w:r>
-      <w:bookmarkStart w:id="0" w:name="_GoBack"/>
-      <w:bookmarkEnd w:id="0"/>
     </w:p>
     <w:sectPr>
       <w:pgSz w:w="11906" w:h="16838"/>

--- a/Rapport/Rapport_Matt.docx
+++ b/Rapport/Rapport_Matt.docx
@@ -292,8 +292,13 @@
       <w:r>
         <w:t>Correction bug GitHub Desktop</w:t>
       </w:r>
-      <w:bookmarkStart w:id="0" w:name="_GoBack"/>
-      <w:bookmarkEnd w:id="0"/>
+    </w:p>
+    <w:p>
+      <w:pPr>
+        <w:pBdr>
+          <w:bottom w:val="single" w:sz="6" w:space="1" w:color="auto"/>
+        </w:pBdr>
+      </w:pPr>
     </w:p>
     <w:p/>
     <w:p>
@@ -306,6 +311,59 @@
         <w:rPr>
           <w:u w:val="single"/>
         </w:rPr>
+        <w:t>20/11/2018 :</w:t>
+      </w:r>
+    </w:p>
+    <w:p>
+      <w:pPr>
+        <w:pStyle w:val="Paragraphedeliste"/>
+        <w:numPr>
+          <w:ilvl w:val="0"/>
+          <w:numId w:val="1"/>
+        </w:numPr>
+      </w:pPr>
+      <w:r>
+        <w:t>G</w:t>
+      </w:r>
+    </w:p>
+    <w:p>
+      <w:pPr>
+        <w:pStyle w:val="Paragraphedeliste"/>
+        <w:numPr>
+          <w:ilvl w:val="0"/>
+          <w:numId w:val="1"/>
+        </w:numPr>
+      </w:pPr>
+      <w:r>
+        <w:t>G</w:t>
+      </w:r>
+    </w:p>
+    <w:p>
+      <w:pPr>
+        <w:pStyle w:val="Paragraphedeliste"/>
+        <w:numPr>
+          <w:ilvl w:val="0"/>
+          <w:numId w:val="1"/>
+        </w:numPr>
+      </w:pPr>
+      <w:r>
+        <w:t>G</w:t>
+      </w:r>
+    </w:p>
+    <w:p/>
+    <w:p/>
+    <w:p/>
+    <w:p>
+      <w:pPr>
+        <w:rPr>
+          <w:u w:val="single"/>
+        </w:rPr>
+      </w:pPr>
+      <w:r>
+        <w:rPr>
+          <w:u w:val="single"/>
+        </w:rPr>
+        <w:lastRenderedPageBreak/>
         <w:t>Difficultés </w:t>
       </w:r>
       <w:r>
@@ -344,6 +402,29 @@
       <w:r>
         <w:t>Perte de temps pour la compréhension</w:t>
       </w:r>
+    </w:p>
+    <w:p>
+      <w:pPr>
+        <w:pStyle w:val="Paragraphedeliste"/>
+        <w:numPr>
+          <w:ilvl w:val="0"/>
+          <w:numId w:val="2"/>
+        </w:numPr>
+      </w:pPr>
+      <w:r>
+        <w:t>Réflexion sur la présentation des fenêtres de l’application</w:t>
+      </w:r>
+    </w:p>
+    <w:p>
+      <w:pPr>
+        <w:pStyle w:val="Paragraphedeliste"/>
+        <w:numPr>
+          <w:ilvl w:val="0"/>
+          <w:numId w:val="2"/>
+        </w:numPr>
+      </w:pPr>
+      <w:bookmarkStart w:id="0" w:name="_GoBack"/>
+      <w:bookmarkEnd w:id="0"/>
     </w:p>
     <w:sectPr>
       <w:pgSz w:w="11906" w:h="16838"/>

--- a/Rapport/Rapport_Matt.docx
+++ b/Rapport/Rapport_Matt.docx
@@ -323,31 +323,44 @@
         </w:numPr>
       </w:pPr>
       <w:r>
-        <w:t>G</w:t>
-      </w:r>
-    </w:p>
-    <w:p>
-      <w:pPr>
-        <w:pStyle w:val="Paragraphedeliste"/>
-        <w:numPr>
-          <w:ilvl w:val="0"/>
-          <w:numId w:val="1"/>
-        </w:numPr>
-      </w:pPr>
-      <w:r>
-        <w:t>G</w:t>
-      </w:r>
-    </w:p>
-    <w:p>
-      <w:pPr>
-        <w:pStyle w:val="Paragraphedeliste"/>
-        <w:numPr>
-          <w:ilvl w:val="0"/>
-          <w:numId w:val="1"/>
-        </w:numPr>
-      </w:pPr>
-      <w:r>
-        <w:t>G</w:t>
+        <w:t>Modification de l’interface de fin (score)</w:t>
+      </w:r>
+    </w:p>
+    <w:p>
+      <w:pPr>
+        <w:pStyle w:val="Paragraphedeliste"/>
+        <w:numPr>
+          <w:ilvl w:val="0"/>
+          <w:numId w:val="1"/>
+        </w:numPr>
+      </w:pPr>
+      <w:r>
+        <w:t xml:space="preserve">Maj de la planification (50% </w:t>
+      </w:r>
+      <w:r>
+        <w:t>intégrer)</w:t>
+      </w:r>
+      <w:bookmarkStart w:id="0" w:name="_GoBack"/>
+      <w:bookmarkEnd w:id="0"/>
+    </w:p>
+    <w:p>
+      <w:pPr>
+        <w:pStyle w:val="Paragraphedeliste"/>
+        <w:numPr>
+          <w:ilvl w:val="0"/>
+          <w:numId w:val="1"/>
+        </w:numPr>
+      </w:pPr>
+      <w:r>
+        <w:t xml:space="preserve">Recherche sur les différents éléments de </w:t>
+      </w:r>
+      <w:proofErr w:type="spellStart"/>
+      <w:r>
+        <w:t>qtCreator</w:t>
+      </w:r>
+      <w:proofErr w:type="spellEnd"/>
+      <w:r>
+        <w:t xml:space="preserve"> Forms (bouton, image, alignement)</w:t>
       </w:r>
     </w:p>
     <w:p/>
@@ -423,8 +436,17 @@
           <w:numId w:val="2"/>
         </w:numPr>
       </w:pPr>
-      <w:bookmarkStart w:id="0" w:name="_GoBack"/>
-      <w:bookmarkEnd w:id="0"/>
+      <w:r>
+        <w:t xml:space="preserve">Modifier différents éléments sur </w:t>
+      </w:r>
+      <w:proofErr w:type="spellStart"/>
+      <w:r>
+        <w:t>QtCreator</w:t>
+      </w:r>
+      <w:proofErr w:type="spellEnd"/>
+      <w:r>
+        <w:t xml:space="preserve"> Forms</w:t>
+      </w:r>
     </w:p>
     <w:sectPr>
       <w:pgSz w:w="11906" w:h="16838"/>

--- a/Rapport/Rapport_Matt.docx
+++ b/Rapport/Rapport_Matt.docx
@@ -340,8 +340,6 @@
       <w:r>
         <w:t>intégrer)</w:t>
       </w:r>
-      <w:bookmarkStart w:id="0" w:name="_GoBack"/>
-      <w:bookmarkEnd w:id="0"/>
     </w:p>
     <w:p>
       <w:pPr>
@@ -363,8 +361,13 @@
         <w:t xml:space="preserve"> Forms (bouton, image, alignement)</w:t>
       </w:r>
     </w:p>
-    <w:p/>
-    <w:p/>
+    <w:p>
+      <w:pPr>
+        <w:pBdr>
+          <w:bottom w:val="single" w:sz="6" w:space="1" w:color="auto"/>
+        </w:pBdr>
+      </w:pPr>
+    </w:p>
     <w:p/>
     <w:p>
       <w:pPr>
@@ -376,7 +379,72 @@
         <w:rPr>
           <w:u w:val="single"/>
         </w:rPr>
+        <w:t>30/11/2018 :</w:t>
+      </w:r>
+    </w:p>
+    <w:p>
+      <w:r>
         <w:lastRenderedPageBreak/>
+        <w:t>(COURS EN AUTONOMIE)</w:t>
+      </w:r>
+    </w:p>
+    <w:p>
+      <w:pPr>
+        <w:pStyle w:val="Paragraphedeliste"/>
+        <w:numPr>
+          <w:ilvl w:val="0"/>
+          <w:numId w:val="3"/>
+        </w:numPr>
+      </w:pPr>
+      <w:r>
+        <w:t>Modification des couleurs et du background sur l’interface de l’application.</w:t>
+      </w:r>
+    </w:p>
+    <w:p>
+      <w:pPr>
+        <w:pStyle w:val="Paragraphedeliste"/>
+        <w:numPr>
+          <w:ilvl w:val="0"/>
+          <w:numId w:val="3"/>
+        </w:numPr>
+      </w:pPr>
+      <w:r>
+        <w:t>Maj de la planification</w:t>
+      </w:r>
+    </w:p>
+    <w:p>
+      <w:pPr>
+        <w:pStyle w:val="Paragraphedeliste"/>
+        <w:numPr>
+          <w:ilvl w:val="0"/>
+          <w:numId w:val="3"/>
+        </w:numPr>
+      </w:pPr>
+      <w:r>
+        <w:t>Test</w:t>
+      </w:r>
+    </w:p>
+    <w:p>
+      <w:pPr>
+        <w:pBdr>
+          <w:bottom w:val="single" w:sz="6" w:space="1" w:color="auto"/>
+        </w:pBdr>
+      </w:pPr>
+    </w:p>
+    <w:p>
+      <w:bookmarkStart w:id="0" w:name="_GoBack"/>
+      <w:bookmarkEnd w:id="0"/>
+    </w:p>
+    <w:p>
+      <w:pPr>
+        <w:rPr>
+          <w:u w:val="single"/>
+        </w:rPr>
+      </w:pPr>
+      <w:r>
+        <w:rPr>
+          <w:u w:val="single"/>
+        </w:rPr>
         <w:t>Difficultés </w:t>
       </w:r>
       <w:r>
@@ -461,6 +529,119 @@
 <file path=word/numbering.xml><?xml version="1.0" encoding="utf-8"?>
 <w:numbering xmlns:wpc="http://schemas.microsoft.com/office/word/2010/wordprocessingCanvas" xmlns:cx="http://schemas.microsoft.com/office/drawing/2014/chartex" xmlns:cx1="http://schemas.microsoft.com/office/drawing/2015/9/8/chartex" xmlns:cx2="http://schemas.microsoft.com/office/drawing/2015/10/21/chartex" xmlns:cx3="http://schemas.microsoft.com/office/drawing/2016/5/9/chartex" xmlns:cx4="http://schemas.microsoft.com/office/drawing/2016/5/10/chartex" xmlns:cx5="http://schemas.microsoft.com/office/drawing/2016/5/11/chartex" xmlns:cx6="http://schemas.microsoft.com/office/drawing/2016/5/12/chartex" xmlns:cx7="http://schemas.microsoft.com/office/drawing/2016/5/13/chartex" xmlns:cx8="http://schemas.microsoft.com/office/drawing/2016/5/14/chartex" xmlns:mc="http://schemas.openxmlformats.org/markup-compatibility/2006" xmlns:aink="http://schemas.microsoft.com/office/drawing/2016/ink" xmlns:am3d="http://schemas.microsoft.com/office/drawing/2017/model3d" xmlns:o="urn:schemas-microsoft-com:office:office" xmlns:r="http://schemas.openxmlformats.org/officeDocument/2006/relationships" xmlns:m="http://schemas.openxmlformats.org/officeDocument/2006/math" xmlns:v="urn:schemas-microsoft-com:vml" xmlns:wp14="http://schemas.microsoft.com/office/word/2010/wordprocessingDrawing" xmlns:wp="http://schemas.openxmlformats.org/drawingml/2006/wordprocessingDrawing" xmlns:w10="urn:schemas-microsoft-com:office:word" xmlns:w="http://schemas.openxmlformats.org/wordprocessingml/2006/main" xmlns:w14="http://schemas.microsoft.com/office/word/2010/wordml" xmlns:w15="http://schemas.microsoft.com/office/word/2012/wordml" xmlns:w16cid="http://schemas.microsoft.com/office/word/2016/wordml/cid" xmlns:w16se="http://schemas.microsoft.com/office/word/2015/wordml/symex" xmlns:wpg="http://schemas.microsoft.com/office/word/2010/wordprocessingGroup" xmlns:wpi="http://schemas.microsoft.com/office/word/2010/wordprocessingInk" xmlns:wne="http://schemas.microsoft.com/office/word/2006/wordml" xmlns:wps="http://schemas.microsoft.com/office/word/2010/wordprocessingShape" mc:Ignorable="w14 w15 w16se w16cid wp14">
   <w:abstractNum w:abstractNumId="0" w15:restartNumberingAfterBreak="0">
+    <w:nsid w:val="0720133E"/>
+    <w:multiLevelType w:val="hybridMultilevel"/>
+    <w:tmpl w:val="B6F67B74"/>
+    <w:lvl w:ilvl="0" w:tplc="040C0001">
+      <w:start w:val="1"/>
+      <w:numFmt w:val="bullet"/>
+      <w:lvlText w:val=""/>
+      <w:lvlJc w:val="left"/>
+      <w:pPr>
+        <w:ind w:left="720" w:hanging="360"/>
+      </w:pPr>
+      <w:rPr>
+        <w:rFonts w:ascii="Symbol" w:hAnsi="Symbol" w:hint="default"/>
+      </w:rPr>
+    </w:lvl>
+    <w:lvl w:ilvl="1" w:tplc="040C0003" w:tentative="1">
+      <w:start w:val="1"/>
+      <w:numFmt w:val="bullet"/>
+      <w:lvlText w:val="o"/>
+      <w:lvlJc w:val="left"/>
+      <w:pPr>
+        <w:ind w:left="1440" w:hanging="360"/>
+      </w:pPr>
+      <w:rPr>
+        <w:rFonts w:ascii="Courier New" w:hAnsi="Courier New" w:cs="Courier New" w:hint="default"/>
+      </w:rPr>
+    </w:lvl>
+    <w:lvl w:ilvl="2" w:tplc="040C0005" w:tentative="1">
+      <w:start w:val="1"/>
+      <w:numFmt w:val="bullet"/>
+      <w:lvlText w:val=""/>
+      <w:lvlJc w:val="left"/>
+      <w:pPr>
+        <w:ind w:left="2160" w:hanging="360"/>
+      </w:pPr>
+      <w:rPr>
+        <w:rFonts w:ascii="Wingdings" w:hAnsi="Wingdings" w:hint="default"/>
+      </w:rPr>
+    </w:lvl>
+    <w:lvl w:ilvl="3" w:tplc="040C0001" w:tentative="1">
+      <w:start w:val="1"/>
+      <w:numFmt w:val="bullet"/>
+      <w:lvlText w:val=""/>
+      <w:lvlJc w:val="left"/>
+      <w:pPr>
+        <w:ind w:left="2880" w:hanging="360"/>
+      </w:pPr>
+      <w:rPr>
+        <w:rFonts w:ascii="Symbol" w:hAnsi="Symbol" w:hint="default"/>
+      </w:rPr>
+    </w:lvl>
+    <w:lvl w:ilvl="4" w:tplc="040C0003" w:tentative="1">
+      <w:start w:val="1"/>
+      <w:numFmt w:val="bullet"/>
+      <w:lvlText w:val="o"/>
+      <w:lvlJc w:val="left"/>
+      <w:pPr>
+        <w:ind w:left="3600" w:hanging="360"/>
+      </w:pPr>
+      <w:rPr>
+        <w:rFonts w:ascii="Courier New" w:hAnsi="Courier New" w:cs="Courier New" w:hint="default"/>
+      </w:rPr>
+    </w:lvl>
+    <w:lvl w:ilvl="5" w:tplc="040C0005" w:tentative="1">
+      <w:start w:val="1"/>
+      <w:numFmt w:val="bullet"/>
+      <w:lvlText w:val=""/>
+      <w:lvlJc w:val="left"/>
+      <w:pPr>
+        <w:ind w:left="4320" w:hanging="360"/>
+      </w:pPr>
+      <w:rPr>
+        <w:rFonts w:ascii="Wingdings" w:hAnsi="Wingdings" w:hint="default"/>
+      </w:rPr>
+    </w:lvl>
+    <w:lvl w:ilvl="6" w:tplc="040C0001" w:tentative="1">
+      <w:start w:val="1"/>
+      <w:numFmt w:val="bullet"/>
+      <w:lvlText w:val=""/>
+      <w:lvlJc w:val="left"/>
+      <w:pPr>
+        <w:ind w:left="5040" w:hanging="360"/>
+      </w:pPr>
+      <w:rPr>
+        <w:rFonts w:ascii="Symbol" w:hAnsi="Symbol" w:hint="default"/>
+      </w:rPr>
+    </w:lvl>
+    <w:lvl w:ilvl="7" w:tplc="040C0003" w:tentative="1">
+      <w:start w:val="1"/>
+      <w:numFmt w:val="bullet"/>
+      <w:lvlText w:val="o"/>
+      <w:lvlJc w:val="left"/>
+      <w:pPr>
+        <w:ind w:left="5760" w:hanging="360"/>
+      </w:pPr>
+      <w:rPr>
+        <w:rFonts w:ascii="Courier New" w:hAnsi="Courier New" w:cs="Courier New" w:hint="default"/>
+      </w:rPr>
+    </w:lvl>
+    <w:lvl w:ilvl="8" w:tplc="040C0005" w:tentative="1">
+      <w:start w:val="1"/>
+      <w:numFmt w:val="bullet"/>
+      <w:lvlText w:val=""/>
+      <w:lvlJc w:val="left"/>
+      <w:pPr>
+        <w:ind w:left="6480" w:hanging="360"/>
+      </w:pPr>
+      <w:rPr>
+        <w:rFonts w:ascii="Wingdings" w:hAnsi="Wingdings" w:hint="default"/>
+      </w:rPr>
+    </w:lvl>
+  </w:abstractNum>
+  <w:abstractNum w:abstractNumId="1" w15:restartNumberingAfterBreak="0">
     <w:nsid w:val="38B07D09"/>
     <w:multiLevelType w:val="hybridMultilevel"/>
     <w:tmpl w:val="4BDA6BAE"/>
@@ -573,7 +754,7 @@
       </w:rPr>
     </w:lvl>
   </w:abstractNum>
-  <w:abstractNum w:abstractNumId="1" w15:restartNumberingAfterBreak="0">
+  <w:abstractNum w:abstractNumId="2" w15:restartNumberingAfterBreak="0">
     <w:nsid w:val="5A2E6286"/>
     <w:multiLevelType w:val="hybridMultilevel"/>
     <w:tmpl w:val="41163E7C"/>
@@ -686,10 +867,13 @@
     </w:lvl>
   </w:abstractNum>
   <w:num w:numId="1">
-    <w:abstractNumId w:val="0"/>
+    <w:abstractNumId w:val="1"/>
   </w:num>
   <w:num w:numId="2">
-    <w:abstractNumId w:val="1"/>
+    <w:abstractNumId w:val="2"/>
+  </w:num>
+  <w:num w:numId="3">
+    <w:abstractNumId w:val="0"/>
   </w:num>
 </w:numbering>
 </file>
